--- a/Project Part 3- JavaScript and Dynamic HTML.docx
+++ b/Project Part 3- JavaScript and Dynamic HTML.docx
@@ -1,6 +1,6 @@
 
 <file path=word/document.xml><?xml version="1.0" encoding="utf-8"?>
-<w:document xmlns:wpc="http://schemas.microsoft.com/office/word/2010/wordprocessingCanvas" xmlns:cx="http://schemas.microsoft.com/office/drawing/2014/chartex" xmlns:mc="http://schemas.openxmlformats.org/markup-compatibility/2006" xmlns:o="urn:schemas-microsoft-com:office:office" xmlns:r="http://schemas.openxmlformats.org/officeDocument/2006/relationships" xmlns:m="http://schemas.openxmlformats.org/officeDocument/2006/math" xmlns:v="urn:schemas-microsoft-com:vml" xmlns:wp14="http://schemas.microsoft.com/office/word/2010/wordprocessingDrawing" xmlns:wp="http://schemas.openxmlformats.org/drawingml/2006/wordprocessingDrawing" xmlns:w10="urn:schemas-microsoft-com:office:word" xmlns:w="http://schemas.openxmlformats.org/wordprocessingml/2006/main" xmlns:w14="http://schemas.microsoft.com/office/word/2010/wordml" xmlns:w15="http://schemas.microsoft.com/office/word/2012/wordml" xmlns:w16se="http://schemas.microsoft.com/office/word/2015/wordml/symex" xmlns:wpg="http://schemas.microsoft.com/office/word/2010/wordprocessingGroup" xmlns:wpi="http://schemas.microsoft.com/office/word/2010/wordprocessingInk" xmlns:wne="http://schemas.microsoft.com/office/word/2006/wordml" xmlns:wps="http://schemas.microsoft.com/office/word/2010/wordprocessingShape" mc:Ignorable="w14 w15 w16se wp14">
+<w:document xmlns:wpc="http://schemas.microsoft.com/office/word/2010/wordprocessingCanvas" xmlns:cx="http://schemas.microsoft.com/office/drawing/2014/chartex" xmlns:cx1="http://schemas.microsoft.com/office/drawing/2015/9/8/chartex" xmlns:mc="http://schemas.openxmlformats.org/markup-compatibility/2006" xmlns:o="urn:schemas-microsoft-com:office:office" xmlns:r="http://schemas.openxmlformats.org/officeDocument/2006/relationships" xmlns:m="http://schemas.openxmlformats.org/officeDocument/2006/math" xmlns:v="urn:schemas-microsoft-com:vml" xmlns:wp14="http://schemas.microsoft.com/office/word/2010/wordprocessingDrawing" xmlns:wp="http://schemas.openxmlformats.org/drawingml/2006/wordprocessingDrawing" xmlns:w10="urn:schemas-microsoft-com:office:word" xmlns:w="http://schemas.openxmlformats.org/wordprocessingml/2006/main" xmlns:w14="http://schemas.microsoft.com/office/word/2010/wordml" xmlns:w15="http://schemas.microsoft.com/office/word/2012/wordml" xmlns:w16se="http://schemas.microsoft.com/office/word/2015/wordml/symex" xmlns:wpg="http://schemas.microsoft.com/office/word/2010/wordprocessingGroup" xmlns:wpi="http://schemas.microsoft.com/office/word/2010/wordprocessingInk" xmlns:wne="http://schemas.microsoft.com/office/word/2006/wordml" xmlns:wps="http://schemas.microsoft.com/office/word/2010/wordprocessingShape" mc:Ignorable="w14 w15 w16se wp14">
   <w:body>
     <w:p>
       <w:pPr>
@@ -295,7 +295,7 @@
     </w:p>
     <w:p>
       <w:pPr>
-        <w:pStyle w:val="a3"/>
+        <w:pStyle w:val="ListParagraph"/>
         <w:rPr>
           <w:rFonts w:asciiTheme="majorBidi" w:hAnsiTheme="majorBidi" w:cstheme="majorBidi"/>
           <w:sz w:val="32"/>
@@ -337,7 +337,7 @@
     </w:p>
     <w:p>
       <w:pPr>
-        <w:pStyle w:val="a3"/>
+        <w:pStyle w:val="ListParagraph"/>
         <w:rPr>
           <w:rFonts w:asciiTheme="majorBidi" w:hAnsiTheme="majorBidi" w:cstheme="majorBidi"/>
           <w:sz w:val="32"/>
@@ -387,7 +387,7 @@
     </w:p>
     <w:p>
       <w:pPr>
-        <w:pStyle w:val="a3"/>
+        <w:pStyle w:val="ListParagraph"/>
         <w:rPr>
           <w:rFonts w:asciiTheme="majorBidi" w:hAnsiTheme="majorBidi" w:cstheme="majorBidi"/>
           <w:sz w:val="32"/>
@@ -466,7 +466,7 @@
     </w:p>
     <w:p>
       <w:pPr>
-        <w:pStyle w:val="a3"/>
+        <w:pStyle w:val="ListParagraph"/>
         <w:numPr>
           <w:ilvl w:val="0"/>
           <w:numId w:val="5"/>
@@ -655,18 +655,22 @@
     </w:p>
     <w:p>
       <w:pPr>
-        <w:ind w:left="360"/>
-        <w:rPr>
-          <w:b/>
-          <w:bCs/>
-          <w:sz w:val="36"/>
-          <w:szCs w:val="36"/>
-        </w:rPr>
-      </w:pPr>
-    </w:p>
-    <w:p>
-      <w:pPr>
-        <w:pStyle w:val="a3"/>
+        <w:pStyle w:val="ListParagraph"/>
+        <w:numPr>
+          <w:ilvl w:val="0"/>
+          <w:numId w:val="5"/>
+        </w:numPr>
+        <w:rPr>
+          <w:b/>
+          <w:bCs/>
+          <w:sz w:val="36"/>
+          <w:szCs w:val="36"/>
+        </w:rPr>
+      </w:pPr>
+    </w:p>
+    <w:p>
+      <w:pPr>
+        <w:pStyle w:val="ListParagraph"/>
         <w:ind w:left="1440"/>
         <w:rPr>
           <w:b/>
@@ -687,7 +691,7 @@
     </w:p>
     <w:p>
       <w:pPr>
-        <w:pStyle w:val="a3"/>
+        <w:pStyle w:val="ListParagraph"/>
         <w:ind w:left="1440"/>
         <w:rPr>
           <w:b/>
@@ -708,7 +712,7 @@
     </w:p>
     <w:p>
       <w:pPr>
-        <w:pStyle w:val="a3"/>
+        <w:pStyle w:val="ListParagraph"/>
         <w:ind w:left="2160"/>
         <w:rPr>
           <w:b/>
@@ -1343,6 +1347,18 @@
     </w:p>
     <w:p>
       <w:pPr>
+        <w:ind w:left="1890" w:firstLine="270"/>
+        <w:rPr>
+          <w:b/>
+          <w:bCs/>
+          <w:sz w:val="36"/>
+          <w:szCs w:val="36"/>
+        </w:rPr>
+      </w:pPr>
+    </w:p>
+    <w:p>
+      <w:pPr>
+        <w:ind w:left="1890" w:firstLine="270"/>
         <w:rPr>
           <w:b/>
           <w:bCs/>
@@ -1359,6 +1375,17 @@
         </w:rPr>
         <w:t>3-calories calculator:</w:t>
       </w:r>
+    </w:p>
+    <w:p>
+      <w:pPr>
+        <w:ind w:left="1890" w:firstLine="270"/>
+        <w:rPr>
+          <w:b/>
+          <w:bCs/>
+          <w:sz w:val="36"/>
+          <w:szCs w:val="36"/>
+        </w:rPr>
+      </w:pPr>
       <w:r>
         <w:rPr>
           <w:b/>
@@ -1367,6 +1394,7 @@
           <w:sz w:val="36"/>
           <w:szCs w:val="36"/>
         </w:rPr>
+        <w:lastRenderedPageBreak/>
         <w:drawing>
           <wp:inline distT="0" distB="0" distL="0" distR="0" wp14:anchorId="3AE1A76C" wp14:editId="78A6FDFA">
             <wp:extent cx="5943600" cy="3343275"/>
@@ -1477,47 +1505,47 @@
           <w:sz w:val="36"/>
           <w:szCs w:val="36"/>
         </w:rPr>
+        <w:t>-this page purpose is to calculate the calories according to the height and weight.</w:t>
+      </w:r>
+    </w:p>
+    <w:p>
+      <w:pPr>
+        <w:ind w:left="1890" w:firstLine="270"/>
+        <w:rPr>
+          <w:b/>
+          <w:bCs/>
+          <w:sz w:val="36"/>
+          <w:szCs w:val="36"/>
+        </w:rPr>
+      </w:pPr>
+      <w:r>
+        <w:rPr>
+          <w:b/>
+          <w:bCs/>
+          <w:sz w:val="36"/>
+          <w:szCs w:val="36"/>
+        </w:rPr>
+        <w:t>Function calculateTDEE{</w:t>
+      </w:r>
+    </w:p>
+    <w:p>
+      <w:pPr>
+        <w:ind w:left="1890" w:firstLine="270"/>
+        <w:rPr>
+          <w:b/>
+          <w:bCs/>
+          <w:sz w:val="36"/>
+          <w:szCs w:val="36"/>
+        </w:rPr>
+      </w:pPr>
+      <w:r>
+        <w:rPr>
+          <w:b/>
+          <w:bCs/>
+          <w:sz w:val="36"/>
+          <w:szCs w:val="36"/>
+        </w:rPr>
         <w:lastRenderedPageBreak/>
-        <w:t>-this page purpose is to calculate the calories according to the height and weight.</w:t>
-      </w:r>
-    </w:p>
-    <w:p>
-      <w:pPr>
-        <w:ind w:left="1890" w:firstLine="270"/>
-        <w:rPr>
-          <w:b/>
-          <w:bCs/>
-          <w:sz w:val="36"/>
-          <w:szCs w:val="36"/>
-        </w:rPr>
-      </w:pPr>
-      <w:r>
-        <w:rPr>
-          <w:b/>
-          <w:bCs/>
-          <w:sz w:val="36"/>
-          <w:szCs w:val="36"/>
-        </w:rPr>
-        <w:t>Function calculateTDEE{</w:t>
-      </w:r>
-    </w:p>
-    <w:p>
-      <w:pPr>
-        <w:ind w:left="1890" w:firstLine="270"/>
-        <w:rPr>
-          <w:b/>
-          <w:bCs/>
-          <w:sz w:val="36"/>
-          <w:szCs w:val="36"/>
-        </w:rPr>
-      </w:pPr>
-      <w:r>
-        <w:rPr>
-          <w:b/>
-          <w:bCs/>
-          <w:sz w:val="36"/>
-          <w:szCs w:val="36"/>
-        </w:rPr>
         <w:t>Each type has its number of level and display it}</w:t>
       </w:r>
     </w:p>
@@ -1620,72 +1648,18 @@
           <w:szCs w:val="36"/>
         </w:rPr>
       </w:pPr>
-    </w:p>
-    <w:p>
-      <w:pPr>
-        <w:tabs>
-          <w:tab w:val="left" w:pos="3778"/>
-        </w:tabs>
-        <w:ind w:left="1890" w:firstLine="270"/>
-        <w:rPr>
-          <w:b/>
-          <w:bCs/>
-          <w:sz w:val="36"/>
-          <w:szCs w:val="36"/>
-        </w:rPr>
-      </w:pPr>
-      <w:r>
-        <w:rPr>
-          <w:b/>
-          <w:bCs/>
-          <w:sz w:val="36"/>
-          <w:szCs w:val="36"/>
-        </w:rPr>
-        <w:tab/>
-      </w:r>
-    </w:p>
-    <w:p>
-      <w:pPr>
-        <w:ind w:left="1890" w:firstLine="270"/>
-        <w:rPr>
-          <w:b/>
-          <w:bCs/>
-          <w:sz w:val="36"/>
-          <w:szCs w:val="36"/>
-        </w:rPr>
-      </w:pPr>
-      <w:r>
-        <w:rPr>
-          <w:b/>
-          <w:bCs/>
-          <w:sz w:val="36"/>
-          <w:szCs w:val="36"/>
-        </w:rPr>
-        <w:t>Table</w:t>
-      </w:r>
-      <w:bookmarkStart w:id="0" w:name="_GoBack"/>
-      <w:bookmarkEnd w:id="0"/>
-      <w:r>
-        <w:rPr>
-          <w:b/>
-          <w:bCs/>
-          <w:sz w:val="36"/>
-          <w:szCs w:val="36"/>
-        </w:rPr>
-        <w:t>:</w:t>
-      </w:r>
     </w:p>
     <w:tbl>
       <w:tblPr>
-        <w:tblStyle w:val="a7"/>
+        <w:tblStyle w:val="TableGrid"/>
         <w:tblW w:w="0" w:type="auto"/>
         <w:tblInd w:w="1890" w:type="dxa"/>
         <w:tblLook w:val="04A0" w:firstRow="1" w:lastRow="0" w:firstColumn="1" w:lastColumn="0" w:noHBand="0" w:noVBand="1"/>
       </w:tblPr>
       <w:tblGrid>
-        <w:gridCol w:w="2381"/>
-        <w:gridCol w:w="2729"/>
-        <w:gridCol w:w="2350"/>
+        <w:gridCol w:w="2464"/>
+        <w:gridCol w:w="2701"/>
+        <w:gridCol w:w="2295"/>
       </w:tblGrid>
       <w:tr>
         <w:tc>
@@ -1833,7 +1807,18 @@
                 <w:sz w:val="36"/>
                 <w:szCs w:val="36"/>
               </w:rPr>
-              <w:t>Modify the pages with will designed and good look for the user and final check for the codes</w:t>
+              <w:t>Modify the pages with we</w:t>
+            </w:r>
+            <w:bookmarkStart w:id="0" w:name="_GoBack"/>
+            <w:bookmarkEnd w:id="0"/>
+            <w:r>
+              <w:rPr>
+                <w:b/>
+                <w:bCs/>
+                <w:sz w:val="36"/>
+                <w:szCs w:val="36"/>
+              </w:rPr>
+              <w:t>ll designed and good look for the user and final check for the codes</w:t>
             </w:r>
           </w:p>
         </w:tc>
@@ -1905,7 +1890,7 @@
 </file>
 
 <file path=word/endnotes.xml><?xml version="1.0" encoding="utf-8"?>
-<w:endnotes xmlns:wpc="http://schemas.microsoft.com/office/word/2010/wordprocessingCanvas" xmlns:cx="http://schemas.microsoft.com/office/drawing/2014/chartex" xmlns:mc="http://schemas.openxmlformats.org/markup-compatibility/2006" xmlns:o="urn:schemas-microsoft-com:office:office" xmlns:r="http://schemas.openxmlformats.org/officeDocument/2006/relationships" xmlns:m="http://schemas.openxmlformats.org/officeDocument/2006/math" xmlns:v="urn:schemas-microsoft-com:vml" xmlns:wp14="http://schemas.microsoft.com/office/word/2010/wordprocessingDrawing" xmlns:wp="http://schemas.openxmlformats.org/drawingml/2006/wordprocessingDrawing" xmlns:w10="urn:schemas-microsoft-com:office:word" xmlns:w="http://schemas.openxmlformats.org/wordprocessingml/2006/main" xmlns:w14="http://schemas.microsoft.com/office/word/2010/wordml" xmlns:w15="http://schemas.microsoft.com/office/word/2012/wordml" xmlns:w16se="http://schemas.microsoft.com/office/word/2015/wordml/symex" xmlns:wpg="http://schemas.microsoft.com/office/word/2010/wordprocessingGroup" xmlns:wpi="http://schemas.microsoft.com/office/word/2010/wordprocessingInk" xmlns:wne="http://schemas.microsoft.com/office/word/2006/wordml" xmlns:wps="http://schemas.microsoft.com/office/word/2010/wordprocessingShape" mc:Ignorable="w14 w15 w16se wp14">
+<w:endnotes xmlns:wpc="http://schemas.microsoft.com/office/word/2010/wordprocessingCanvas" xmlns:cx="http://schemas.microsoft.com/office/drawing/2014/chartex" xmlns:cx1="http://schemas.microsoft.com/office/drawing/2015/9/8/chartex" xmlns:mc="http://schemas.openxmlformats.org/markup-compatibility/2006" xmlns:o="urn:schemas-microsoft-com:office:office" xmlns:r="http://schemas.openxmlformats.org/officeDocument/2006/relationships" xmlns:m="http://schemas.openxmlformats.org/officeDocument/2006/math" xmlns:v="urn:schemas-microsoft-com:vml" xmlns:wp14="http://schemas.microsoft.com/office/word/2010/wordprocessingDrawing" xmlns:wp="http://schemas.openxmlformats.org/drawingml/2006/wordprocessingDrawing" xmlns:w10="urn:schemas-microsoft-com:office:word" xmlns:w="http://schemas.openxmlformats.org/wordprocessingml/2006/main" xmlns:w14="http://schemas.microsoft.com/office/word/2010/wordml" xmlns:w15="http://schemas.microsoft.com/office/word/2012/wordml" xmlns:w16se="http://schemas.microsoft.com/office/word/2015/wordml/symex" xmlns:wpg="http://schemas.microsoft.com/office/word/2010/wordprocessingGroup" xmlns:wpi="http://schemas.microsoft.com/office/word/2010/wordprocessingInk" xmlns:wne="http://schemas.microsoft.com/office/word/2006/wordml" xmlns:wps="http://schemas.microsoft.com/office/word/2010/wordprocessingShape" mc:Ignorable="w14 w15 w16se wp14">
   <w:endnote w:type="separator" w:id="-1">
     <w:p>
       <w:pPr>
@@ -1930,7 +1915,7 @@
 </file>
 
 <file path=word/footnotes.xml><?xml version="1.0" encoding="utf-8"?>
-<w:footnotes xmlns:wpc="http://schemas.microsoft.com/office/word/2010/wordprocessingCanvas" xmlns:cx="http://schemas.microsoft.com/office/drawing/2014/chartex" xmlns:mc="http://schemas.openxmlformats.org/markup-compatibility/2006" xmlns:o="urn:schemas-microsoft-com:office:office" xmlns:r="http://schemas.openxmlformats.org/officeDocument/2006/relationships" xmlns:m="http://schemas.openxmlformats.org/officeDocument/2006/math" xmlns:v="urn:schemas-microsoft-com:vml" xmlns:wp14="http://schemas.microsoft.com/office/word/2010/wordprocessingDrawing" xmlns:wp="http://schemas.openxmlformats.org/drawingml/2006/wordprocessingDrawing" xmlns:w10="urn:schemas-microsoft-com:office:word" xmlns:w="http://schemas.openxmlformats.org/wordprocessingml/2006/main" xmlns:w14="http://schemas.microsoft.com/office/word/2010/wordml" xmlns:w15="http://schemas.microsoft.com/office/word/2012/wordml" xmlns:w16se="http://schemas.microsoft.com/office/word/2015/wordml/symex" xmlns:wpg="http://schemas.microsoft.com/office/word/2010/wordprocessingGroup" xmlns:wpi="http://schemas.microsoft.com/office/word/2010/wordprocessingInk" xmlns:wne="http://schemas.microsoft.com/office/word/2006/wordml" xmlns:wps="http://schemas.microsoft.com/office/word/2010/wordprocessingShape" mc:Ignorable="w14 w15 w16se wp14">
+<w:footnotes xmlns:wpc="http://schemas.microsoft.com/office/word/2010/wordprocessingCanvas" xmlns:cx="http://schemas.microsoft.com/office/drawing/2014/chartex" xmlns:cx1="http://schemas.microsoft.com/office/drawing/2015/9/8/chartex" xmlns:mc="http://schemas.openxmlformats.org/markup-compatibility/2006" xmlns:o="urn:schemas-microsoft-com:office:office" xmlns:r="http://schemas.openxmlformats.org/officeDocument/2006/relationships" xmlns:m="http://schemas.openxmlformats.org/officeDocument/2006/math" xmlns:v="urn:schemas-microsoft-com:vml" xmlns:wp14="http://schemas.microsoft.com/office/word/2010/wordprocessingDrawing" xmlns:wp="http://schemas.openxmlformats.org/drawingml/2006/wordprocessingDrawing" xmlns:w10="urn:schemas-microsoft-com:office:word" xmlns:w="http://schemas.openxmlformats.org/wordprocessingml/2006/main" xmlns:w14="http://schemas.microsoft.com/office/word/2010/wordml" xmlns:w15="http://schemas.microsoft.com/office/word/2012/wordml" xmlns:w16se="http://schemas.microsoft.com/office/word/2015/wordml/symex" xmlns:wpg="http://schemas.microsoft.com/office/word/2010/wordprocessingGroup" xmlns:wpi="http://schemas.microsoft.com/office/word/2010/wordprocessingInk" xmlns:wne="http://schemas.microsoft.com/office/word/2006/wordml" xmlns:wps="http://schemas.microsoft.com/office/word/2010/wordprocessingShape" mc:Ignorable="w14 w15 w16se wp14">
   <w:footnote w:type="separator" w:id="-1">
     <w:p>
       <w:pPr>
@@ -1955,7 +1940,7 @@
 </file>
 
 <file path=word/numbering.xml><?xml version="1.0" encoding="utf-8"?>
-<w:numbering xmlns:wpc="http://schemas.microsoft.com/office/word/2010/wordprocessingCanvas" xmlns:cx="http://schemas.microsoft.com/office/drawing/2014/chartex" xmlns:mc="http://schemas.openxmlformats.org/markup-compatibility/2006" xmlns:o="urn:schemas-microsoft-com:office:office" xmlns:r="http://schemas.openxmlformats.org/officeDocument/2006/relationships" xmlns:m="http://schemas.openxmlformats.org/officeDocument/2006/math" xmlns:v="urn:schemas-microsoft-com:vml" xmlns:wp14="http://schemas.microsoft.com/office/word/2010/wordprocessingDrawing" xmlns:wp="http://schemas.openxmlformats.org/drawingml/2006/wordprocessingDrawing" xmlns:w10="urn:schemas-microsoft-com:office:word" xmlns:w="http://schemas.openxmlformats.org/wordprocessingml/2006/main" xmlns:w14="http://schemas.microsoft.com/office/word/2010/wordml" xmlns:w15="http://schemas.microsoft.com/office/word/2012/wordml" xmlns:w16se="http://schemas.microsoft.com/office/word/2015/wordml/symex" xmlns:wpg="http://schemas.microsoft.com/office/word/2010/wordprocessingGroup" xmlns:wpi="http://schemas.microsoft.com/office/word/2010/wordprocessingInk" xmlns:wne="http://schemas.microsoft.com/office/word/2006/wordml" xmlns:wps="http://schemas.microsoft.com/office/word/2010/wordprocessingShape" mc:Ignorable="w14 w15 w16se wp14">
+<w:numbering xmlns:wpc="http://schemas.microsoft.com/office/word/2010/wordprocessingCanvas" xmlns:cx="http://schemas.microsoft.com/office/drawing/2014/chartex" xmlns:cx1="http://schemas.microsoft.com/office/drawing/2015/9/8/chartex" xmlns:mc="http://schemas.openxmlformats.org/markup-compatibility/2006" xmlns:o="urn:schemas-microsoft-com:office:office" xmlns:r="http://schemas.openxmlformats.org/officeDocument/2006/relationships" xmlns:m="http://schemas.openxmlformats.org/officeDocument/2006/math" xmlns:v="urn:schemas-microsoft-com:vml" xmlns:wp14="http://schemas.microsoft.com/office/word/2010/wordprocessingDrawing" xmlns:wp="http://schemas.openxmlformats.org/drawingml/2006/wordprocessingDrawing" xmlns:w10="urn:schemas-microsoft-com:office:word" xmlns:w="http://schemas.openxmlformats.org/wordprocessingml/2006/main" xmlns:w14="http://schemas.microsoft.com/office/word/2010/wordml" xmlns:w15="http://schemas.microsoft.com/office/word/2012/wordml" xmlns:w16se="http://schemas.microsoft.com/office/word/2015/wordml/symex" xmlns:wpg="http://schemas.microsoft.com/office/word/2010/wordprocessingGroup" xmlns:wpi="http://schemas.microsoft.com/office/word/2010/wordprocessingInk" xmlns:wne="http://schemas.microsoft.com/office/word/2006/wordml" xmlns:wps="http://schemas.microsoft.com/office/word/2010/wordprocessingShape" mc:Ignorable="w14 w15 w16se wp14">
   <w:abstractNum w:abstractNumId="0" w15:restartNumberingAfterBreak="0">
     <w:nsid w:val="0DBD321B"/>
     <w:multiLevelType w:val="multilevel"/>
@@ -3018,15 +3003,15 @@
     <w:lsdException w:name="List Table 6 Colorful Accent 6" w:uiPriority="51"/>
     <w:lsdException w:name="List Table 7 Colorful Accent 6" w:uiPriority="52"/>
   </w:latentStyles>
-  <w:style w:type="paragraph" w:default="1" w:styleId="a">
+  <w:style w:type="paragraph" w:default="1" w:styleId="Normal">
     <w:name w:val="Normal"/>
     <w:qFormat/>
   </w:style>
-  <w:style w:type="paragraph" w:styleId="1">
+  <w:style w:type="paragraph" w:styleId="Heading1">
     <w:name w:val="heading 1"/>
-    <w:basedOn w:val="a"/>
-    <w:next w:val="a"/>
-    <w:link w:val="1Char"/>
+    <w:basedOn w:val="Normal"/>
+    <w:next w:val="Normal"/>
+    <w:link w:val="Heading1Char"/>
     <w:uiPriority w:val="9"/>
     <w:qFormat/>
     <w:rsid w:val="00FD62A2"/>
@@ -3043,13 +3028,13 @@
       <w:szCs w:val="32"/>
     </w:rPr>
   </w:style>
-  <w:style w:type="character" w:default="1" w:styleId="a0">
+  <w:style w:type="character" w:default="1" w:styleId="DefaultParagraphFont">
     <w:name w:val="Default Paragraph Font"/>
     <w:uiPriority w:val="1"/>
     <w:semiHidden/>
     <w:unhideWhenUsed/>
   </w:style>
-  <w:style w:type="table" w:default="1" w:styleId="a1">
+  <w:style w:type="table" w:default="1" w:styleId="TableNormal">
     <w:name w:val="Normal Table"/>
     <w:uiPriority w:val="99"/>
     <w:semiHidden/>
@@ -3064,16 +3049,16 @@
       </w:tblCellMar>
     </w:tblPr>
   </w:style>
-  <w:style w:type="numbering" w:default="1" w:styleId="a2">
+  <w:style w:type="numbering" w:default="1" w:styleId="NoList">
     <w:name w:val="No List"/>
     <w:uiPriority w:val="99"/>
     <w:semiHidden/>
     <w:unhideWhenUsed/>
   </w:style>
-  <w:style w:type="character" w:customStyle="1" w:styleId="1Char">
-    <w:name w:val="العنوان 1 Char"/>
-    <w:basedOn w:val="a0"/>
-    <w:link w:val="1"/>
+  <w:style w:type="character" w:customStyle="1" w:styleId="Heading1Char">
+    <w:name w:val="Heading 1 Char"/>
+    <w:basedOn w:val="DefaultParagraphFont"/>
+    <w:link w:val="Heading1"/>
     <w:uiPriority w:val="9"/>
     <w:rsid w:val="00FD62A2"/>
     <w:rPr>
@@ -3083,9 +3068,9 @@
       <w:szCs w:val="32"/>
     </w:rPr>
   </w:style>
-  <w:style w:type="paragraph" w:styleId="a3">
+  <w:style w:type="paragraph" w:styleId="ListParagraph">
     <w:name w:val="List Paragraph"/>
-    <w:basedOn w:val="a"/>
+    <w:basedOn w:val="Normal"/>
     <w:uiPriority w:val="34"/>
     <w:qFormat/>
     <w:rsid w:val="00FD62A2"/>
@@ -3101,10 +3086,10 @@
       <w14:ligatures w14:val="none"/>
     </w:rPr>
   </w:style>
-  <w:style w:type="paragraph" w:styleId="a4">
+  <w:style w:type="paragraph" w:styleId="Header">
     <w:name w:val="header"/>
-    <w:basedOn w:val="a"/>
-    <w:link w:val="Char"/>
+    <w:basedOn w:val="Normal"/>
+    <w:link w:val="HeaderChar"/>
     <w:uiPriority w:val="99"/>
     <w:unhideWhenUsed/>
     <w:rsid w:val="00013A9B"/>
@@ -3116,17 +3101,17 @@
       <w:spacing w:after="0" w:line="240" w:lineRule="auto"/>
     </w:pPr>
   </w:style>
-  <w:style w:type="character" w:customStyle="1" w:styleId="Char">
-    <w:name w:val="رأس الصفحة Char"/>
-    <w:basedOn w:val="a0"/>
-    <w:link w:val="a4"/>
+  <w:style w:type="character" w:customStyle="1" w:styleId="HeaderChar">
+    <w:name w:val="Header Char"/>
+    <w:basedOn w:val="DefaultParagraphFont"/>
+    <w:link w:val="Header"/>
     <w:uiPriority w:val="99"/>
     <w:rsid w:val="00013A9B"/>
   </w:style>
-  <w:style w:type="paragraph" w:styleId="a5">
+  <w:style w:type="paragraph" w:styleId="Footer">
     <w:name w:val="footer"/>
-    <w:basedOn w:val="a"/>
-    <w:link w:val="Char0"/>
+    <w:basedOn w:val="Normal"/>
+    <w:link w:val="FooterChar"/>
     <w:uiPriority w:val="99"/>
     <w:unhideWhenUsed/>
     <w:rsid w:val="00013A9B"/>
@@ -3138,17 +3123,17 @@
       <w:spacing w:after="0" w:line="240" w:lineRule="auto"/>
     </w:pPr>
   </w:style>
-  <w:style w:type="character" w:customStyle="1" w:styleId="Char0">
-    <w:name w:val="تذييل الصفحة Char"/>
-    <w:basedOn w:val="a0"/>
-    <w:link w:val="a5"/>
+  <w:style w:type="character" w:customStyle="1" w:styleId="FooterChar">
+    <w:name w:val="Footer Char"/>
+    <w:basedOn w:val="DefaultParagraphFont"/>
+    <w:link w:val="Footer"/>
     <w:uiPriority w:val="99"/>
     <w:rsid w:val="00013A9B"/>
   </w:style>
-  <w:style w:type="paragraph" w:styleId="a6">
+  <w:style w:type="paragraph" w:styleId="TOCHeading">
     <w:name w:val="TOC Heading"/>
-    <w:basedOn w:val="1"/>
-    <w:next w:val="a"/>
+    <w:basedOn w:val="Heading1"/>
+    <w:next w:val="Normal"/>
     <w:uiPriority w:val="39"/>
     <w:unhideWhenUsed/>
     <w:qFormat/>
@@ -3168,7 +3153,7 @@
   </w:style>
   <w:style w:type="character" w:styleId="Hyperlink">
     <w:name w:val="Hyperlink"/>
-    <w:basedOn w:val="a0"/>
+    <w:basedOn w:val="DefaultParagraphFont"/>
     <w:uiPriority w:val="99"/>
     <w:semiHidden/>
     <w:unhideWhenUsed/>
@@ -3178,9 +3163,9 @@
       <w:u w:val="single"/>
     </w:rPr>
   </w:style>
-  <w:style w:type="table" w:styleId="a7">
+  <w:style w:type="table" w:styleId="TableGrid">
     <w:name w:val="Table Grid"/>
-    <w:basedOn w:val="a1"/>
+    <w:basedOn w:val="TableNormal"/>
     <w:uiPriority w:val="39"/>
     <w:rsid w:val="00E06E3E"/>
     <w:pPr>
